--- a/document/เล่มโปรเจคพร้อมส่ง/22_07_2019/06_ch05.docx
+++ b/document/เล่มโปรเจคพร้อมส่ง/22_07_2019/06_ch05.docx
@@ -998,10 +998,15 @@
           <w:cs/>
         </w:rPr>
         <w:sectPr>
-          <w:headerReference w:type="default" r:id="rId7"/>
+          <w:headerReference w:type="even" r:id="rId7"/>
+          <w:headerReference w:type="default" r:id="rId8"/>
+          <w:footerReference w:type="even" r:id="rId9"/>
+          <w:footerReference w:type="default" r:id="rId10"/>
+          <w:headerReference w:type="first" r:id="rId11"/>
+          <w:footerReference w:type="first" r:id="rId12"/>
           <w:pgSz w:w="11907" w:h="16839" w:code="9"/>
           <w:pgMar w:top="2880" w:right="1440" w:bottom="1440" w:left="2160" w:header="1440" w:footer="720" w:gutter="0"/>
-          <w:pgNumType w:start="63"/>
+          <w:pgNumType w:start="102"/>
           <w:cols w:space="720"/>
           <w:titlePg/>
           <w:docGrid w:linePitch="360"/>
@@ -1726,8 +1731,6 @@
         </w:rPr>
         <w:t>ช้า</w:t>
       </w:r>
-      <w:bookmarkStart w:id="0" w:name="_GoBack"/>
-      <w:bookmarkEnd w:id="0"/>
     </w:p>
     <w:p>
       <w:pPr>
@@ -2403,7 +2406,7 @@
     <w:sectPr>
       <w:pgSz w:w="11907" w:h="16839" w:code="9"/>
       <w:pgMar w:top="2160" w:right="1440" w:bottom="1440" w:left="2160" w:header="1440" w:footer="720" w:gutter="0"/>
-      <w:pgNumType w:start="64"/>
+      <w:pgNumType w:start="103"/>
       <w:cols w:space="720"/>
       <w:docGrid w:linePitch="360"/>
     </w:sectPr>
@@ -2436,6 +2439,36 @@
 </w:endnotes>
 </file>
 
+<file path=word/footer1.xml><?xml version="1.0" encoding="utf-8"?>
+<w:ftr xmlns:wpc="http://schemas.microsoft.com/office/word/2010/wordprocessingCanvas" xmlns:cx="http://schemas.microsoft.com/office/drawing/2014/chartex" xmlns:cx1="http://schemas.microsoft.com/office/drawing/2015/9/8/chartex" xmlns:cx2="http://schemas.microsoft.com/office/drawing/2015/10/21/chartex" xmlns:cx3="http://schemas.microsoft.com/office/drawing/2016/5/9/chartex" xmlns:cx4="http://schemas.microsoft.com/office/drawing/2016/5/10/chartex" xmlns:cx5="http://schemas.microsoft.com/office/drawing/2016/5/11/chartex" xmlns:cx6="http://schemas.microsoft.com/office/drawing/2016/5/12/chartex" xmlns:cx7="http://schemas.microsoft.com/office/drawing/2016/5/13/chartex" xmlns:cx8="http://schemas.microsoft.com/office/drawing/2016/5/14/chartex" xmlns:mc="http://schemas.openxmlformats.org/markup-compatibility/2006" xmlns:aink="http://schemas.microsoft.com/office/drawing/2016/ink" xmlns:am3d="http://schemas.microsoft.com/office/drawing/2017/model3d" xmlns:o="urn:schemas-microsoft-com:office:office" xmlns:r="http://schemas.openxmlformats.org/officeDocument/2006/relationships" xmlns:m="http://schemas.openxmlformats.org/officeDocument/2006/math" xmlns:v="urn:schemas-microsoft-com:vml" xmlns:wp14="http://schemas.microsoft.com/office/word/2010/wordprocessingDrawing" xmlns:wp="http://schemas.openxmlformats.org/drawingml/2006/wordprocessingDrawing" xmlns:w10="urn:schemas-microsoft-com:office:word" xmlns:w="http://schemas.openxmlformats.org/wordprocessingml/2006/main" xmlns:w14="http://schemas.microsoft.com/office/word/2010/wordml" xmlns:w15="http://schemas.microsoft.com/office/word/2012/wordml" xmlns:w16cid="http://schemas.microsoft.com/office/word/2016/wordml/cid" xmlns:w16se="http://schemas.microsoft.com/office/word/2015/wordml/symex" xmlns:wpg="http://schemas.microsoft.com/office/word/2010/wordprocessingGroup" xmlns:wpi="http://schemas.microsoft.com/office/word/2010/wordprocessingInk" xmlns:wne="http://schemas.microsoft.com/office/word/2006/wordml" xmlns:wps="http://schemas.microsoft.com/office/word/2010/wordprocessingShape" mc:Ignorable="w14 w15 w16se w16cid wp14">
+  <w:p>
+    <w:pPr>
+      <w:pStyle w:val="Footer"/>
+    </w:pPr>
+  </w:p>
+</w:ftr>
+</file>
+
+<file path=word/footer2.xml><?xml version="1.0" encoding="utf-8"?>
+<w:ftr xmlns:wpc="http://schemas.microsoft.com/office/word/2010/wordprocessingCanvas" xmlns:cx="http://schemas.microsoft.com/office/drawing/2014/chartex" xmlns:cx1="http://schemas.microsoft.com/office/drawing/2015/9/8/chartex" xmlns:cx2="http://schemas.microsoft.com/office/drawing/2015/10/21/chartex" xmlns:cx3="http://schemas.microsoft.com/office/drawing/2016/5/9/chartex" xmlns:cx4="http://schemas.microsoft.com/office/drawing/2016/5/10/chartex" xmlns:cx5="http://schemas.microsoft.com/office/drawing/2016/5/11/chartex" xmlns:cx6="http://schemas.microsoft.com/office/drawing/2016/5/12/chartex" xmlns:cx7="http://schemas.microsoft.com/office/drawing/2016/5/13/chartex" xmlns:cx8="http://schemas.microsoft.com/office/drawing/2016/5/14/chartex" xmlns:mc="http://schemas.openxmlformats.org/markup-compatibility/2006" xmlns:aink="http://schemas.microsoft.com/office/drawing/2016/ink" xmlns:am3d="http://schemas.microsoft.com/office/drawing/2017/model3d" xmlns:o="urn:schemas-microsoft-com:office:office" xmlns:r="http://schemas.openxmlformats.org/officeDocument/2006/relationships" xmlns:m="http://schemas.openxmlformats.org/officeDocument/2006/math" xmlns:v="urn:schemas-microsoft-com:vml" xmlns:wp14="http://schemas.microsoft.com/office/word/2010/wordprocessingDrawing" xmlns:wp="http://schemas.openxmlformats.org/drawingml/2006/wordprocessingDrawing" xmlns:w10="urn:schemas-microsoft-com:office:word" xmlns:w="http://schemas.openxmlformats.org/wordprocessingml/2006/main" xmlns:w14="http://schemas.microsoft.com/office/word/2010/wordml" xmlns:w15="http://schemas.microsoft.com/office/word/2012/wordml" xmlns:w16cid="http://schemas.microsoft.com/office/word/2016/wordml/cid" xmlns:w16se="http://schemas.microsoft.com/office/word/2015/wordml/symex" xmlns:wpg="http://schemas.microsoft.com/office/word/2010/wordprocessingGroup" xmlns:wpi="http://schemas.microsoft.com/office/word/2010/wordprocessingInk" xmlns:wne="http://schemas.microsoft.com/office/word/2006/wordml" xmlns:wps="http://schemas.microsoft.com/office/word/2010/wordprocessingShape" mc:Ignorable="w14 w15 w16se w16cid wp14">
+  <w:p>
+    <w:pPr>
+      <w:pStyle w:val="Footer"/>
+    </w:pPr>
+  </w:p>
+</w:ftr>
+</file>
+
+<file path=word/footer3.xml><?xml version="1.0" encoding="utf-8"?>
+<w:ftr xmlns:wpc="http://schemas.microsoft.com/office/word/2010/wordprocessingCanvas" xmlns:cx="http://schemas.microsoft.com/office/drawing/2014/chartex" xmlns:cx1="http://schemas.microsoft.com/office/drawing/2015/9/8/chartex" xmlns:cx2="http://schemas.microsoft.com/office/drawing/2015/10/21/chartex" xmlns:cx3="http://schemas.microsoft.com/office/drawing/2016/5/9/chartex" xmlns:cx4="http://schemas.microsoft.com/office/drawing/2016/5/10/chartex" xmlns:cx5="http://schemas.microsoft.com/office/drawing/2016/5/11/chartex" xmlns:cx6="http://schemas.microsoft.com/office/drawing/2016/5/12/chartex" xmlns:cx7="http://schemas.microsoft.com/office/drawing/2016/5/13/chartex" xmlns:cx8="http://schemas.microsoft.com/office/drawing/2016/5/14/chartex" xmlns:mc="http://schemas.openxmlformats.org/markup-compatibility/2006" xmlns:aink="http://schemas.microsoft.com/office/drawing/2016/ink" xmlns:am3d="http://schemas.microsoft.com/office/drawing/2017/model3d" xmlns:o="urn:schemas-microsoft-com:office:office" xmlns:r="http://schemas.openxmlformats.org/officeDocument/2006/relationships" xmlns:m="http://schemas.openxmlformats.org/officeDocument/2006/math" xmlns:v="urn:schemas-microsoft-com:vml" xmlns:wp14="http://schemas.microsoft.com/office/word/2010/wordprocessingDrawing" xmlns:wp="http://schemas.openxmlformats.org/drawingml/2006/wordprocessingDrawing" xmlns:w10="urn:schemas-microsoft-com:office:word" xmlns:w="http://schemas.openxmlformats.org/wordprocessingml/2006/main" xmlns:w14="http://schemas.microsoft.com/office/word/2010/wordml" xmlns:w15="http://schemas.microsoft.com/office/word/2012/wordml" xmlns:w16cid="http://schemas.microsoft.com/office/word/2016/wordml/cid" xmlns:w16se="http://schemas.microsoft.com/office/word/2015/wordml/symex" xmlns:wpg="http://schemas.microsoft.com/office/word/2010/wordprocessingGroup" xmlns:wpi="http://schemas.microsoft.com/office/word/2010/wordprocessingInk" xmlns:wne="http://schemas.microsoft.com/office/word/2006/wordml" xmlns:wps="http://schemas.microsoft.com/office/word/2010/wordprocessingShape" mc:Ignorable="w14 w15 w16se w16cid wp14">
+  <w:p>
+    <w:pPr>
+      <w:pStyle w:val="Footer"/>
+    </w:pPr>
+  </w:p>
+</w:ftr>
+</file>
+
 <file path=word/footnotes.xml><?xml version="1.0" encoding="utf-8"?>
 <w:footnotes xmlns:wpc="http://schemas.microsoft.com/office/word/2010/wordprocessingCanvas" xmlns:cx="http://schemas.microsoft.com/office/drawing/2014/chartex" xmlns:cx1="http://schemas.microsoft.com/office/drawing/2015/9/8/chartex" xmlns:cx2="http://schemas.microsoft.com/office/drawing/2015/10/21/chartex" xmlns:cx3="http://schemas.microsoft.com/office/drawing/2016/5/9/chartex" xmlns:cx4="http://schemas.microsoft.com/office/drawing/2016/5/10/chartex" xmlns:cx5="http://schemas.microsoft.com/office/drawing/2016/5/11/chartex" xmlns:cx6="http://schemas.microsoft.com/office/drawing/2016/5/12/chartex" xmlns:cx7="http://schemas.microsoft.com/office/drawing/2016/5/13/chartex" xmlns:cx8="http://schemas.microsoft.com/office/drawing/2016/5/14/chartex" xmlns:mc="http://schemas.openxmlformats.org/markup-compatibility/2006" xmlns:aink="http://schemas.microsoft.com/office/drawing/2016/ink" xmlns:am3d="http://schemas.microsoft.com/office/drawing/2017/model3d" xmlns:o="urn:schemas-microsoft-com:office:office" xmlns:r="http://schemas.openxmlformats.org/officeDocument/2006/relationships" xmlns:m="http://schemas.openxmlformats.org/officeDocument/2006/math" xmlns:v="urn:schemas-microsoft-com:vml" xmlns:wp14="http://schemas.microsoft.com/office/word/2010/wordprocessingDrawing" xmlns:wp="http://schemas.openxmlformats.org/drawingml/2006/wordprocessingDrawing" xmlns:w10="urn:schemas-microsoft-com:office:word" xmlns:w="http://schemas.openxmlformats.org/wordprocessingml/2006/main" xmlns:w14="http://schemas.microsoft.com/office/word/2010/wordml" xmlns:w15="http://schemas.microsoft.com/office/word/2012/wordml" xmlns:w16cid="http://schemas.microsoft.com/office/word/2016/wordml/cid" xmlns:w16se="http://schemas.microsoft.com/office/word/2015/wordml/symex" xmlns:wpg="http://schemas.microsoft.com/office/word/2010/wordprocessingGroup" xmlns:wpi="http://schemas.microsoft.com/office/word/2010/wordprocessingInk" xmlns:wne="http://schemas.microsoft.com/office/word/2006/wordml" xmlns:wps="http://schemas.microsoft.com/office/word/2010/wordprocessingShape" mc:Ignorable="w14 w15 w16se w16cid wp14">
   <w:footnote w:type="separator" w:id="-1">
@@ -2462,6 +2495,16 @@
 </file>
 
 <file path=word/header1.xml><?xml version="1.0" encoding="utf-8"?>
+<w:hdr xmlns:wpc="http://schemas.microsoft.com/office/word/2010/wordprocessingCanvas" xmlns:cx="http://schemas.microsoft.com/office/drawing/2014/chartex" xmlns:cx1="http://schemas.microsoft.com/office/drawing/2015/9/8/chartex" xmlns:cx2="http://schemas.microsoft.com/office/drawing/2015/10/21/chartex" xmlns:cx3="http://schemas.microsoft.com/office/drawing/2016/5/9/chartex" xmlns:cx4="http://schemas.microsoft.com/office/drawing/2016/5/10/chartex" xmlns:cx5="http://schemas.microsoft.com/office/drawing/2016/5/11/chartex" xmlns:cx6="http://schemas.microsoft.com/office/drawing/2016/5/12/chartex" xmlns:cx7="http://schemas.microsoft.com/office/drawing/2016/5/13/chartex" xmlns:cx8="http://schemas.microsoft.com/office/drawing/2016/5/14/chartex" xmlns:mc="http://schemas.openxmlformats.org/markup-compatibility/2006" xmlns:aink="http://schemas.microsoft.com/office/drawing/2016/ink" xmlns:am3d="http://schemas.microsoft.com/office/drawing/2017/model3d" xmlns:o="urn:schemas-microsoft-com:office:office" xmlns:r="http://schemas.openxmlformats.org/officeDocument/2006/relationships" xmlns:m="http://schemas.openxmlformats.org/officeDocument/2006/math" xmlns:v="urn:schemas-microsoft-com:vml" xmlns:wp14="http://schemas.microsoft.com/office/word/2010/wordprocessingDrawing" xmlns:wp="http://schemas.openxmlformats.org/drawingml/2006/wordprocessingDrawing" xmlns:w10="urn:schemas-microsoft-com:office:word" xmlns:w="http://schemas.openxmlformats.org/wordprocessingml/2006/main" xmlns:w14="http://schemas.microsoft.com/office/word/2010/wordml" xmlns:w15="http://schemas.microsoft.com/office/word/2012/wordml" xmlns:w16cid="http://schemas.microsoft.com/office/word/2016/wordml/cid" xmlns:w16se="http://schemas.microsoft.com/office/word/2015/wordml/symex" xmlns:wpg="http://schemas.microsoft.com/office/word/2010/wordprocessingGroup" xmlns:wpi="http://schemas.microsoft.com/office/word/2010/wordprocessingInk" xmlns:wne="http://schemas.microsoft.com/office/word/2006/wordml" xmlns:wps="http://schemas.microsoft.com/office/word/2010/wordprocessingShape" mc:Ignorable="w14 w15 w16se w16cid wp14">
+  <w:p>
+    <w:pPr>
+      <w:pStyle w:val="Header"/>
+    </w:pPr>
+  </w:p>
+</w:hdr>
+</file>
+
+<file path=word/header2.xml><?xml version="1.0" encoding="utf-8"?>
 <w:hdr xmlns:wpc="http://schemas.microsoft.com/office/word/2010/wordprocessingCanvas" xmlns:cx="http://schemas.microsoft.com/office/drawing/2014/chartex" xmlns:cx1="http://schemas.microsoft.com/office/drawing/2015/9/8/chartex" xmlns:cx2="http://schemas.microsoft.com/office/drawing/2015/10/21/chartex" xmlns:cx3="http://schemas.microsoft.com/office/drawing/2016/5/9/chartex" xmlns:cx4="http://schemas.microsoft.com/office/drawing/2016/5/10/chartex" xmlns:cx5="http://schemas.microsoft.com/office/drawing/2016/5/11/chartex" xmlns:cx6="http://schemas.microsoft.com/office/drawing/2016/5/12/chartex" xmlns:cx7="http://schemas.microsoft.com/office/drawing/2016/5/13/chartex" xmlns:cx8="http://schemas.microsoft.com/office/drawing/2016/5/14/chartex" xmlns:mc="http://schemas.openxmlformats.org/markup-compatibility/2006" xmlns:aink="http://schemas.microsoft.com/office/drawing/2016/ink" xmlns:am3d="http://schemas.microsoft.com/office/drawing/2017/model3d" xmlns:o="urn:schemas-microsoft-com:office:office" xmlns:r="http://schemas.openxmlformats.org/officeDocument/2006/relationships" xmlns:m="http://schemas.openxmlformats.org/officeDocument/2006/math" xmlns:v="urn:schemas-microsoft-com:vml" xmlns:wp14="http://schemas.microsoft.com/office/word/2010/wordprocessingDrawing" xmlns:wp="http://schemas.openxmlformats.org/drawingml/2006/wordprocessingDrawing" xmlns:w10="urn:schemas-microsoft-com:office:word" xmlns:w="http://schemas.openxmlformats.org/wordprocessingml/2006/main" xmlns:w14="http://schemas.microsoft.com/office/word/2010/wordml" xmlns:w15="http://schemas.microsoft.com/office/word/2012/wordml" xmlns:w16cid="http://schemas.microsoft.com/office/word/2016/wordml/cid" xmlns:w16se="http://schemas.microsoft.com/office/word/2015/wordml/symex" xmlns:wpg="http://schemas.microsoft.com/office/word/2010/wordprocessingGroup" xmlns:wpi="http://schemas.microsoft.com/office/word/2010/wordprocessingInk" xmlns:wne="http://schemas.microsoft.com/office/word/2006/wordml" xmlns:wps="http://schemas.microsoft.com/office/word/2010/wordprocessingShape" mc:Ignorable="w14 w15 w16se w16cid wp14">
   <w:sdt>
     <w:sdtPr>
@@ -2480,6 +2523,8 @@
       </w:rPr>
     </w:sdtEndPr>
     <w:sdtContent>
+      <w:bookmarkStart w:id="0" w:name="_GoBack" w:displacedByCustomXml="prev"/>
+      <w:bookmarkEnd w:id="0" w:displacedByCustomXml="prev"/>
       <w:p>
         <w:pPr>
           <w:pStyle w:val="Header"/>
@@ -2547,6 +2592,16 @@
     <w:r>
       <w:tab/>
     </w:r>
+  </w:p>
+</w:hdr>
+</file>
+
+<file path=word/header3.xml><?xml version="1.0" encoding="utf-8"?>
+<w:hdr xmlns:wpc="http://schemas.microsoft.com/office/word/2010/wordprocessingCanvas" xmlns:cx="http://schemas.microsoft.com/office/drawing/2014/chartex" xmlns:cx1="http://schemas.microsoft.com/office/drawing/2015/9/8/chartex" xmlns:cx2="http://schemas.microsoft.com/office/drawing/2015/10/21/chartex" xmlns:cx3="http://schemas.microsoft.com/office/drawing/2016/5/9/chartex" xmlns:cx4="http://schemas.microsoft.com/office/drawing/2016/5/10/chartex" xmlns:cx5="http://schemas.microsoft.com/office/drawing/2016/5/11/chartex" xmlns:cx6="http://schemas.microsoft.com/office/drawing/2016/5/12/chartex" xmlns:cx7="http://schemas.microsoft.com/office/drawing/2016/5/13/chartex" xmlns:cx8="http://schemas.microsoft.com/office/drawing/2016/5/14/chartex" xmlns:mc="http://schemas.openxmlformats.org/markup-compatibility/2006" xmlns:aink="http://schemas.microsoft.com/office/drawing/2016/ink" xmlns:am3d="http://schemas.microsoft.com/office/drawing/2017/model3d" xmlns:o="urn:schemas-microsoft-com:office:office" xmlns:r="http://schemas.openxmlformats.org/officeDocument/2006/relationships" xmlns:m="http://schemas.openxmlformats.org/officeDocument/2006/math" xmlns:v="urn:schemas-microsoft-com:vml" xmlns:wp14="http://schemas.microsoft.com/office/word/2010/wordprocessingDrawing" xmlns:wp="http://schemas.openxmlformats.org/drawingml/2006/wordprocessingDrawing" xmlns:w10="urn:schemas-microsoft-com:office:word" xmlns:w="http://schemas.openxmlformats.org/wordprocessingml/2006/main" xmlns:w14="http://schemas.microsoft.com/office/word/2010/wordml" xmlns:w15="http://schemas.microsoft.com/office/word/2012/wordml" xmlns:w16cid="http://schemas.microsoft.com/office/word/2016/wordml/cid" xmlns:w16se="http://schemas.microsoft.com/office/word/2015/wordml/symex" xmlns:wpg="http://schemas.microsoft.com/office/word/2010/wordprocessingGroup" xmlns:wpi="http://schemas.microsoft.com/office/word/2010/wordprocessingInk" xmlns:wne="http://schemas.microsoft.com/office/word/2006/wordml" xmlns:wps="http://schemas.microsoft.com/office/word/2010/wordprocessingShape" mc:Ignorable="w14 w15 w16se w16cid wp14">
+  <w:p>
+    <w:pPr>
+      <w:pStyle w:val="Header"/>
+    </w:pPr>
   </w:p>
 </w:hdr>
 </file>

--- a/document/เล่มโปรเจคพร้อมส่ง/22_07_2019/06_ch05.docx
+++ b/document/เล่มโปรเจคพร้อมส่ง/22_07_2019/06_ch05.docx
@@ -998,12 +998,7 @@
           <w:cs/>
         </w:rPr>
         <w:sectPr>
-          <w:headerReference w:type="even" r:id="rId7"/>
-          <w:headerReference w:type="default" r:id="rId8"/>
-          <w:footerReference w:type="even" r:id="rId9"/>
-          <w:footerReference w:type="default" r:id="rId10"/>
-          <w:headerReference w:type="first" r:id="rId11"/>
-          <w:footerReference w:type="first" r:id="rId12"/>
+          <w:headerReference w:type="default" r:id="rId7"/>
           <w:pgSz w:w="11907" w:h="16839" w:code="9"/>
           <w:pgMar w:top="2880" w:right="1440" w:bottom="1440" w:left="2160" w:header="1440" w:footer="720" w:gutter="0"/>
           <w:pgNumType w:start="102"/>
@@ -2142,6 +2137,38 @@
           <w:sz w:val="32"/>
           <w:szCs w:val="32"/>
         </w:rPr>
+        <w:t>, C</w:t>
+      </w:r>
+      <w:r>
+        <w:rPr>
+          <w:rFonts w:ascii="TH SarabunPSK" w:hAnsi="TH SarabunPSK" w:cs="TH SarabunPSK"/>
+          <w:sz w:val="32"/>
+          <w:szCs w:val="32"/>
+        </w:rPr>
+        <w:t>SS</w:t>
+      </w:r>
+      <w:r>
+        <w:rPr>
+          <w:rFonts w:ascii="TH SarabunPSK" w:hAnsi="TH SarabunPSK" w:cs="TH SarabunPSK"/>
+          <w:sz w:val="32"/>
+          <w:szCs w:val="32"/>
+        </w:rPr>
+        <w:t>, P</w:t>
+      </w:r>
+      <w:r>
+        <w:rPr>
+          <w:rFonts w:ascii="TH SarabunPSK" w:hAnsi="TH SarabunPSK" w:cs="TH SarabunPSK"/>
+          <w:sz w:val="32"/>
+          <w:szCs w:val="32"/>
+        </w:rPr>
+        <w:t>HP</w:t>
+      </w:r>
+      <w:r>
+        <w:rPr>
+          <w:rFonts w:ascii="TH SarabunPSK" w:hAnsi="TH SarabunPSK" w:cs="TH SarabunPSK"/>
+          <w:sz w:val="32"/>
+          <w:szCs w:val="32"/>
+        </w:rPr>
         <w:t xml:space="preserve">, </w:t>
       </w:r>
       <w:proofErr w:type="spellStart"/>
@@ -2151,7 +2178,7 @@
           <w:sz w:val="32"/>
           <w:szCs w:val="32"/>
         </w:rPr>
-        <w:t>Css</w:t>
+        <w:t>Mysql</w:t>
       </w:r>
       <w:proofErr w:type="spellEnd"/>
       <w:r>
@@ -2160,26 +2187,18 @@
           <w:sz w:val="32"/>
           <w:szCs w:val="32"/>
         </w:rPr>
-        <w:t xml:space="preserve">, Php, </w:t>
-      </w:r>
-      <w:proofErr w:type="spellStart"/>
-      <w:r>
-        <w:rPr>
-          <w:rFonts w:ascii="TH SarabunPSK" w:hAnsi="TH SarabunPSK" w:cs="TH SarabunPSK"/>
-          <w:sz w:val="32"/>
-          <w:szCs w:val="32"/>
-        </w:rPr>
-        <w:t>Mysql</w:t>
-      </w:r>
-      <w:proofErr w:type="spellEnd"/>
-      <w:r>
-        <w:rPr>
-          <w:rFonts w:ascii="TH SarabunPSK" w:hAnsi="TH SarabunPSK" w:cs="TH SarabunPSK"/>
-          <w:sz w:val="32"/>
-          <w:szCs w:val="32"/>
-        </w:rPr>
-        <w:t>, Html</w:t>
-      </w:r>
+        <w:t>, H</w:t>
+      </w:r>
+      <w:r>
+        <w:rPr>
+          <w:rFonts w:ascii="TH SarabunPSK" w:hAnsi="TH SarabunPSK" w:cs="TH SarabunPSK"/>
+          <w:sz w:val="32"/>
+          <w:szCs w:val="32"/>
+        </w:rPr>
+        <w:t>TML</w:t>
+      </w:r>
+      <w:bookmarkStart w:id="0" w:name="_GoBack"/>
+      <w:bookmarkEnd w:id="0"/>
     </w:p>
     <w:p>
       <w:pPr>
@@ -2406,7 +2425,7 @@
     <w:sectPr>
       <w:pgSz w:w="11907" w:h="16839" w:code="9"/>
       <w:pgMar w:top="2160" w:right="1440" w:bottom="1440" w:left="2160" w:header="1440" w:footer="720" w:gutter="0"/>
-      <w:pgNumType w:start="103"/>
+      <w:pgNumType w:start="106"/>
       <w:cols w:space="720"/>
       <w:docGrid w:linePitch="360"/>
     </w:sectPr>
@@ -2439,36 +2458,6 @@
 </w:endnotes>
 </file>
 
-<file path=word/footer1.xml><?xml version="1.0" encoding="utf-8"?>
-<w:ftr xmlns:wpc="http://schemas.microsoft.com/office/word/2010/wordprocessingCanvas" xmlns:cx="http://schemas.microsoft.com/office/drawing/2014/chartex" xmlns:cx1="http://schemas.microsoft.com/office/drawing/2015/9/8/chartex" xmlns:cx2="http://schemas.microsoft.com/office/drawing/2015/10/21/chartex" xmlns:cx3="http://schemas.microsoft.com/office/drawing/2016/5/9/chartex" xmlns:cx4="http://schemas.microsoft.com/office/drawing/2016/5/10/chartex" xmlns:cx5="http://schemas.microsoft.com/office/drawing/2016/5/11/chartex" xmlns:cx6="http://schemas.microsoft.com/office/drawing/2016/5/12/chartex" xmlns:cx7="http://schemas.microsoft.com/office/drawing/2016/5/13/chartex" xmlns:cx8="http://schemas.microsoft.com/office/drawing/2016/5/14/chartex" xmlns:mc="http://schemas.openxmlformats.org/markup-compatibility/2006" xmlns:aink="http://schemas.microsoft.com/office/drawing/2016/ink" xmlns:am3d="http://schemas.microsoft.com/office/drawing/2017/model3d" xmlns:o="urn:schemas-microsoft-com:office:office" xmlns:r="http://schemas.openxmlformats.org/officeDocument/2006/relationships" xmlns:m="http://schemas.openxmlformats.org/officeDocument/2006/math" xmlns:v="urn:schemas-microsoft-com:vml" xmlns:wp14="http://schemas.microsoft.com/office/word/2010/wordprocessingDrawing" xmlns:wp="http://schemas.openxmlformats.org/drawingml/2006/wordprocessingDrawing" xmlns:w10="urn:schemas-microsoft-com:office:word" xmlns:w="http://schemas.openxmlformats.org/wordprocessingml/2006/main" xmlns:w14="http://schemas.microsoft.com/office/word/2010/wordml" xmlns:w15="http://schemas.microsoft.com/office/word/2012/wordml" xmlns:w16cid="http://schemas.microsoft.com/office/word/2016/wordml/cid" xmlns:w16se="http://schemas.microsoft.com/office/word/2015/wordml/symex" xmlns:wpg="http://schemas.microsoft.com/office/word/2010/wordprocessingGroup" xmlns:wpi="http://schemas.microsoft.com/office/word/2010/wordprocessingInk" xmlns:wne="http://schemas.microsoft.com/office/word/2006/wordml" xmlns:wps="http://schemas.microsoft.com/office/word/2010/wordprocessingShape" mc:Ignorable="w14 w15 w16se w16cid wp14">
-  <w:p>
-    <w:pPr>
-      <w:pStyle w:val="Footer"/>
-    </w:pPr>
-  </w:p>
-</w:ftr>
-</file>
-
-<file path=word/footer2.xml><?xml version="1.0" encoding="utf-8"?>
-<w:ftr xmlns:wpc="http://schemas.microsoft.com/office/word/2010/wordprocessingCanvas" xmlns:cx="http://schemas.microsoft.com/office/drawing/2014/chartex" xmlns:cx1="http://schemas.microsoft.com/office/drawing/2015/9/8/chartex" xmlns:cx2="http://schemas.microsoft.com/office/drawing/2015/10/21/chartex" xmlns:cx3="http://schemas.microsoft.com/office/drawing/2016/5/9/chartex" xmlns:cx4="http://schemas.microsoft.com/office/drawing/2016/5/10/chartex" xmlns:cx5="http://schemas.microsoft.com/office/drawing/2016/5/11/chartex" xmlns:cx6="http://schemas.microsoft.com/office/drawing/2016/5/12/chartex" xmlns:cx7="http://schemas.microsoft.com/office/drawing/2016/5/13/chartex" xmlns:cx8="http://schemas.microsoft.com/office/drawing/2016/5/14/chartex" xmlns:mc="http://schemas.openxmlformats.org/markup-compatibility/2006" xmlns:aink="http://schemas.microsoft.com/office/drawing/2016/ink" xmlns:am3d="http://schemas.microsoft.com/office/drawing/2017/model3d" xmlns:o="urn:schemas-microsoft-com:office:office" xmlns:r="http://schemas.openxmlformats.org/officeDocument/2006/relationships" xmlns:m="http://schemas.openxmlformats.org/officeDocument/2006/math" xmlns:v="urn:schemas-microsoft-com:vml" xmlns:wp14="http://schemas.microsoft.com/office/word/2010/wordprocessingDrawing" xmlns:wp="http://schemas.openxmlformats.org/drawingml/2006/wordprocessingDrawing" xmlns:w10="urn:schemas-microsoft-com:office:word" xmlns:w="http://schemas.openxmlformats.org/wordprocessingml/2006/main" xmlns:w14="http://schemas.microsoft.com/office/word/2010/wordml" xmlns:w15="http://schemas.microsoft.com/office/word/2012/wordml" xmlns:w16cid="http://schemas.microsoft.com/office/word/2016/wordml/cid" xmlns:w16se="http://schemas.microsoft.com/office/word/2015/wordml/symex" xmlns:wpg="http://schemas.microsoft.com/office/word/2010/wordprocessingGroup" xmlns:wpi="http://schemas.microsoft.com/office/word/2010/wordprocessingInk" xmlns:wne="http://schemas.microsoft.com/office/word/2006/wordml" xmlns:wps="http://schemas.microsoft.com/office/word/2010/wordprocessingShape" mc:Ignorable="w14 w15 w16se w16cid wp14">
-  <w:p>
-    <w:pPr>
-      <w:pStyle w:val="Footer"/>
-    </w:pPr>
-  </w:p>
-</w:ftr>
-</file>
-
-<file path=word/footer3.xml><?xml version="1.0" encoding="utf-8"?>
-<w:ftr xmlns:wpc="http://schemas.microsoft.com/office/word/2010/wordprocessingCanvas" xmlns:cx="http://schemas.microsoft.com/office/drawing/2014/chartex" xmlns:cx1="http://schemas.microsoft.com/office/drawing/2015/9/8/chartex" xmlns:cx2="http://schemas.microsoft.com/office/drawing/2015/10/21/chartex" xmlns:cx3="http://schemas.microsoft.com/office/drawing/2016/5/9/chartex" xmlns:cx4="http://schemas.microsoft.com/office/drawing/2016/5/10/chartex" xmlns:cx5="http://schemas.microsoft.com/office/drawing/2016/5/11/chartex" xmlns:cx6="http://schemas.microsoft.com/office/drawing/2016/5/12/chartex" xmlns:cx7="http://schemas.microsoft.com/office/drawing/2016/5/13/chartex" xmlns:cx8="http://schemas.microsoft.com/office/drawing/2016/5/14/chartex" xmlns:mc="http://schemas.openxmlformats.org/markup-compatibility/2006" xmlns:aink="http://schemas.microsoft.com/office/drawing/2016/ink" xmlns:am3d="http://schemas.microsoft.com/office/drawing/2017/model3d" xmlns:o="urn:schemas-microsoft-com:office:office" xmlns:r="http://schemas.openxmlformats.org/officeDocument/2006/relationships" xmlns:m="http://schemas.openxmlformats.org/officeDocument/2006/math" xmlns:v="urn:schemas-microsoft-com:vml" xmlns:wp14="http://schemas.microsoft.com/office/word/2010/wordprocessingDrawing" xmlns:wp="http://schemas.openxmlformats.org/drawingml/2006/wordprocessingDrawing" xmlns:w10="urn:schemas-microsoft-com:office:word" xmlns:w="http://schemas.openxmlformats.org/wordprocessingml/2006/main" xmlns:w14="http://schemas.microsoft.com/office/word/2010/wordml" xmlns:w15="http://schemas.microsoft.com/office/word/2012/wordml" xmlns:w16cid="http://schemas.microsoft.com/office/word/2016/wordml/cid" xmlns:w16se="http://schemas.microsoft.com/office/word/2015/wordml/symex" xmlns:wpg="http://schemas.microsoft.com/office/word/2010/wordprocessingGroup" xmlns:wpi="http://schemas.microsoft.com/office/word/2010/wordprocessingInk" xmlns:wne="http://schemas.microsoft.com/office/word/2006/wordml" xmlns:wps="http://schemas.microsoft.com/office/word/2010/wordprocessingShape" mc:Ignorable="w14 w15 w16se w16cid wp14">
-  <w:p>
-    <w:pPr>
-      <w:pStyle w:val="Footer"/>
-    </w:pPr>
-  </w:p>
-</w:ftr>
-</file>
-
 <file path=word/footnotes.xml><?xml version="1.0" encoding="utf-8"?>
 <w:footnotes xmlns:wpc="http://schemas.microsoft.com/office/word/2010/wordprocessingCanvas" xmlns:cx="http://schemas.microsoft.com/office/drawing/2014/chartex" xmlns:cx1="http://schemas.microsoft.com/office/drawing/2015/9/8/chartex" xmlns:cx2="http://schemas.microsoft.com/office/drawing/2015/10/21/chartex" xmlns:cx3="http://schemas.microsoft.com/office/drawing/2016/5/9/chartex" xmlns:cx4="http://schemas.microsoft.com/office/drawing/2016/5/10/chartex" xmlns:cx5="http://schemas.microsoft.com/office/drawing/2016/5/11/chartex" xmlns:cx6="http://schemas.microsoft.com/office/drawing/2016/5/12/chartex" xmlns:cx7="http://schemas.microsoft.com/office/drawing/2016/5/13/chartex" xmlns:cx8="http://schemas.microsoft.com/office/drawing/2016/5/14/chartex" xmlns:mc="http://schemas.openxmlformats.org/markup-compatibility/2006" xmlns:aink="http://schemas.microsoft.com/office/drawing/2016/ink" xmlns:am3d="http://schemas.microsoft.com/office/drawing/2017/model3d" xmlns:o="urn:schemas-microsoft-com:office:office" xmlns:r="http://schemas.openxmlformats.org/officeDocument/2006/relationships" xmlns:m="http://schemas.openxmlformats.org/officeDocument/2006/math" xmlns:v="urn:schemas-microsoft-com:vml" xmlns:wp14="http://schemas.microsoft.com/office/word/2010/wordprocessingDrawing" xmlns:wp="http://schemas.openxmlformats.org/drawingml/2006/wordprocessingDrawing" xmlns:w10="urn:schemas-microsoft-com:office:word" xmlns:w="http://schemas.openxmlformats.org/wordprocessingml/2006/main" xmlns:w14="http://schemas.microsoft.com/office/word/2010/wordml" xmlns:w15="http://schemas.microsoft.com/office/word/2012/wordml" xmlns:w16cid="http://schemas.microsoft.com/office/word/2016/wordml/cid" xmlns:w16se="http://schemas.microsoft.com/office/word/2015/wordml/symex" xmlns:wpg="http://schemas.microsoft.com/office/word/2010/wordprocessingGroup" xmlns:wpi="http://schemas.microsoft.com/office/word/2010/wordprocessingInk" xmlns:wne="http://schemas.microsoft.com/office/word/2006/wordml" xmlns:wps="http://schemas.microsoft.com/office/word/2010/wordprocessingShape" mc:Ignorable="w14 w15 w16se w16cid wp14">
   <w:footnote w:type="separator" w:id="-1">
@@ -2495,16 +2484,6 @@
 </file>
 
 <file path=word/header1.xml><?xml version="1.0" encoding="utf-8"?>
-<w:hdr xmlns:wpc="http://schemas.microsoft.com/office/word/2010/wordprocessingCanvas" xmlns:cx="http://schemas.microsoft.com/office/drawing/2014/chartex" xmlns:cx1="http://schemas.microsoft.com/office/drawing/2015/9/8/chartex" xmlns:cx2="http://schemas.microsoft.com/office/drawing/2015/10/21/chartex" xmlns:cx3="http://schemas.microsoft.com/office/drawing/2016/5/9/chartex" xmlns:cx4="http://schemas.microsoft.com/office/drawing/2016/5/10/chartex" xmlns:cx5="http://schemas.microsoft.com/office/drawing/2016/5/11/chartex" xmlns:cx6="http://schemas.microsoft.com/office/drawing/2016/5/12/chartex" xmlns:cx7="http://schemas.microsoft.com/office/drawing/2016/5/13/chartex" xmlns:cx8="http://schemas.microsoft.com/office/drawing/2016/5/14/chartex" xmlns:mc="http://schemas.openxmlformats.org/markup-compatibility/2006" xmlns:aink="http://schemas.microsoft.com/office/drawing/2016/ink" xmlns:am3d="http://schemas.microsoft.com/office/drawing/2017/model3d" xmlns:o="urn:schemas-microsoft-com:office:office" xmlns:r="http://schemas.openxmlformats.org/officeDocument/2006/relationships" xmlns:m="http://schemas.openxmlformats.org/officeDocument/2006/math" xmlns:v="urn:schemas-microsoft-com:vml" xmlns:wp14="http://schemas.microsoft.com/office/word/2010/wordprocessingDrawing" xmlns:wp="http://schemas.openxmlformats.org/drawingml/2006/wordprocessingDrawing" xmlns:w10="urn:schemas-microsoft-com:office:word" xmlns:w="http://schemas.openxmlformats.org/wordprocessingml/2006/main" xmlns:w14="http://schemas.microsoft.com/office/word/2010/wordml" xmlns:w15="http://schemas.microsoft.com/office/word/2012/wordml" xmlns:w16cid="http://schemas.microsoft.com/office/word/2016/wordml/cid" xmlns:w16se="http://schemas.microsoft.com/office/word/2015/wordml/symex" xmlns:wpg="http://schemas.microsoft.com/office/word/2010/wordprocessingGroup" xmlns:wpi="http://schemas.microsoft.com/office/word/2010/wordprocessingInk" xmlns:wne="http://schemas.microsoft.com/office/word/2006/wordml" xmlns:wps="http://schemas.microsoft.com/office/word/2010/wordprocessingShape" mc:Ignorable="w14 w15 w16se w16cid wp14">
-  <w:p>
-    <w:pPr>
-      <w:pStyle w:val="Header"/>
-    </w:pPr>
-  </w:p>
-</w:hdr>
-</file>
-
-<file path=word/header2.xml><?xml version="1.0" encoding="utf-8"?>
 <w:hdr xmlns:wpc="http://schemas.microsoft.com/office/word/2010/wordprocessingCanvas" xmlns:cx="http://schemas.microsoft.com/office/drawing/2014/chartex" xmlns:cx1="http://schemas.microsoft.com/office/drawing/2015/9/8/chartex" xmlns:cx2="http://schemas.microsoft.com/office/drawing/2015/10/21/chartex" xmlns:cx3="http://schemas.microsoft.com/office/drawing/2016/5/9/chartex" xmlns:cx4="http://schemas.microsoft.com/office/drawing/2016/5/10/chartex" xmlns:cx5="http://schemas.microsoft.com/office/drawing/2016/5/11/chartex" xmlns:cx6="http://schemas.microsoft.com/office/drawing/2016/5/12/chartex" xmlns:cx7="http://schemas.microsoft.com/office/drawing/2016/5/13/chartex" xmlns:cx8="http://schemas.microsoft.com/office/drawing/2016/5/14/chartex" xmlns:mc="http://schemas.openxmlformats.org/markup-compatibility/2006" xmlns:aink="http://schemas.microsoft.com/office/drawing/2016/ink" xmlns:am3d="http://schemas.microsoft.com/office/drawing/2017/model3d" xmlns:o="urn:schemas-microsoft-com:office:office" xmlns:r="http://schemas.openxmlformats.org/officeDocument/2006/relationships" xmlns:m="http://schemas.openxmlformats.org/officeDocument/2006/math" xmlns:v="urn:schemas-microsoft-com:vml" xmlns:wp14="http://schemas.microsoft.com/office/word/2010/wordprocessingDrawing" xmlns:wp="http://schemas.openxmlformats.org/drawingml/2006/wordprocessingDrawing" xmlns:w10="urn:schemas-microsoft-com:office:word" xmlns:w="http://schemas.openxmlformats.org/wordprocessingml/2006/main" xmlns:w14="http://schemas.microsoft.com/office/word/2010/wordml" xmlns:w15="http://schemas.microsoft.com/office/word/2012/wordml" xmlns:w16cid="http://schemas.microsoft.com/office/word/2016/wordml/cid" xmlns:w16se="http://schemas.microsoft.com/office/word/2015/wordml/symex" xmlns:wpg="http://schemas.microsoft.com/office/word/2010/wordprocessingGroup" xmlns:wpi="http://schemas.microsoft.com/office/word/2010/wordprocessingInk" xmlns:wne="http://schemas.microsoft.com/office/word/2006/wordml" xmlns:wps="http://schemas.microsoft.com/office/word/2010/wordprocessingShape" mc:Ignorable="w14 w15 w16se w16cid wp14">
   <w:sdt>
     <w:sdtPr>
@@ -2523,8 +2502,6 @@
       </w:rPr>
     </w:sdtEndPr>
     <w:sdtContent>
-      <w:bookmarkStart w:id="0" w:name="_GoBack" w:displacedByCustomXml="prev"/>
-      <w:bookmarkEnd w:id="0" w:displacedByCustomXml="prev"/>
       <w:p>
         <w:pPr>
           <w:pStyle w:val="Header"/>
@@ -2592,16 +2569,6 @@
     <w:r>
       <w:tab/>
     </w:r>
-  </w:p>
-</w:hdr>
-</file>
-
-<file path=word/header3.xml><?xml version="1.0" encoding="utf-8"?>
-<w:hdr xmlns:wpc="http://schemas.microsoft.com/office/word/2010/wordprocessingCanvas" xmlns:cx="http://schemas.microsoft.com/office/drawing/2014/chartex" xmlns:cx1="http://schemas.microsoft.com/office/drawing/2015/9/8/chartex" xmlns:cx2="http://schemas.microsoft.com/office/drawing/2015/10/21/chartex" xmlns:cx3="http://schemas.microsoft.com/office/drawing/2016/5/9/chartex" xmlns:cx4="http://schemas.microsoft.com/office/drawing/2016/5/10/chartex" xmlns:cx5="http://schemas.microsoft.com/office/drawing/2016/5/11/chartex" xmlns:cx6="http://schemas.microsoft.com/office/drawing/2016/5/12/chartex" xmlns:cx7="http://schemas.microsoft.com/office/drawing/2016/5/13/chartex" xmlns:cx8="http://schemas.microsoft.com/office/drawing/2016/5/14/chartex" xmlns:mc="http://schemas.openxmlformats.org/markup-compatibility/2006" xmlns:aink="http://schemas.microsoft.com/office/drawing/2016/ink" xmlns:am3d="http://schemas.microsoft.com/office/drawing/2017/model3d" xmlns:o="urn:schemas-microsoft-com:office:office" xmlns:r="http://schemas.openxmlformats.org/officeDocument/2006/relationships" xmlns:m="http://schemas.openxmlformats.org/officeDocument/2006/math" xmlns:v="urn:schemas-microsoft-com:vml" xmlns:wp14="http://schemas.microsoft.com/office/word/2010/wordprocessingDrawing" xmlns:wp="http://schemas.openxmlformats.org/drawingml/2006/wordprocessingDrawing" xmlns:w10="urn:schemas-microsoft-com:office:word" xmlns:w="http://schemas.openxmlformats.org/wordprocessingml/2006/main" xmlns:w14="http://schemas.microsoft.com/office/word/2010/wordml" xmlns:w15="http://schemas.microsoft.com/office/word/2012/wordml" xmlns:w16cid="http://schemas.microsoft.com/office/word/2016/wordml/cid" xmlns:w16se="http://schemas.microsoft.com/office/word/2015/wordml/symex" xmlns:wpg="http://schemas.microsoft.com/office/word/2010/wordprocessingGroup" xmlns:wpi="http://schemas.microsoft.com/office/word/2010/wordprocessingInk" xmlns:wne="http://schemas.microsoft.com/office/word/2006/wordml" xmlns:wps="http://schemas.microsoft.com/office/word/2010/wordprocessingShape" mc:Ignorable="w14 w15 w16se w16cid wp14">
-  <w:p>
-    <w:pPr>
-      <w:pStyle w:val="Header"/>
-    </w:pPr>
   </w:p>
 </w:hdr>
 </file>

--- a/document/เล่มโปรเจคพร้อมส่ง/22_07_2019/06_ch05.docx
+++ b/document/เล่มโปรเจคพร้อมส่ง/22_07_2019/06_ch05.docx
@@ -143,27 +143,7 @@
           <w:szCs w:val="32"/>
           <w:cs/>
         </w:rPr>
-        <w:t>ระบบจองคิวสอบโปรเจค</w:t>
-      </w:r>
-      <w:proofErr w:type="spellStart"/>
-      <w:r>
-        <w:rPr>
-          <w:rFonts w:ascii="TH SarabunPSK" w:hAnsi="TH SarabunPSK" w:cs="TH SarabunPSK"/>
-          <w:sz w:val="32"/>
-          <w:szCs w:val="32"/>
-          <w:cs/>
-        </w:rPr>
-        <w:t>ออน</w:t>
-      </w:r>
-      <w:proofErr w:type="spellEnd"/>
-      <w:r>
-        <w:rPr>
-          <w:rFonts w:ascii="TH SarabunPSK" w:hAnsi="TH SarabunPSK" w:cs="TH SarabunPSK"/>
-          <w:sz w:val="32"/>
-          <w:szCs w:val="32"/>
-          <w:cs/>
-        </w:rPr>
-        <w:t>ไลน์</w:t>
+        <w:t>ระบบจองคิวสอบโปรเจคออนไลน์</w:t>
       </w:r>
       <w:r>
         <w:rPr>
@@ -477,27 +457,7 @@
           <w:szCs w:val="32"/>
           <w:cs/>
         </w:rPr>
-        <w:t>โปรเจค</w:t>
-      </w:r>
-      <w:proofErr w:type="spellStart"/>
-      <w:r>
-        <w:rPr>
-          <w:rFonts w:ascii="TH SarabunPSK" w:hAnsi="TH SarabunPSK" w:cs="TH SarabunPSK"/>
-          <w:sz w:val="32"/>
-          <w:szCs w:val="32"/>
-          <w:cs/>
-        </w:rPr>
-        <w:t>ออน</w:t>
-      </w:r>
-      <w:proofErr w:type="spellEnd"/>
-      <w:r>
-        <w:rPr>
-          <w:rFonts w:ascii="TH SarabunPSK" w:hAnsi="TH SarabunPSK" w:cs="TH SarabunPSK"/>
-          <w:sz w:val="32"/>
-          <w:szCs w:val="32"/>
-          <w:cs/>
-        </w:rPr>
-        <w:t>ไลน์</w:t>
+        <w:t>โปรเจคออนไลน์</w:t>
       </w:r>
       <w:r>
         <w:rPr>
@@ -634,27 +594,7 @@
           <w:szCs w:val="32"/>
           <w:cs/>
         </w:rPr>
-        <w:t>ระบบจองคิวสอบโปรเจค</w:t>
-      </w:r>
-      <w:proofErr w:type="spellStart"/>
-      <w:r>
-        <w:rPr>
-          <w:rFonts w:ascii="TH SarabunPSK" w:hAnsi="TH SarabunPSK" w:cs="TH SarabunPSK"/>
-          <w:sz w:val="32"/>
-          <w:szCs w:val="32"/>
-          <w:cs/>
-        </w:rPr>
-        <w:t>ออน</w:t>
-      </w:r>
-      <w:proofErr w:type="spellEnd"/>
-      <w:r>
-        <w:rPr>
-          <w:rFonts w:ascii="TH SarabunPSK" w:hAnsi="TH SarabunPSK" w:cs="TH SarabunPSK"/>
-          <w:sz w:val="32"/>
-          <w:szCs w:val="32"/>
-          <w:cs/>
-        </w:rPr>
-        <w:t>ไลน์</w:t>
+        <w:t>ระบบจองคิวสอบโปรเจคออนไลน์</w:t>
       </w:r>
       <w:r>
         <w:rPr>
@@ -750,27 +690,7 @@
           <w:szCs w:val="32"/>
           <w:cs/>
         </w:rPr>
-        <w:t>ระบบจองคิวสอบโปรเจค</w:t>
-      </w:r>
-      <w:proofErr w:type="spellStart"/>
-      <w:r>
-        <w:rPr>
-          <w:rFonts w:ascii="TH SarabunPSK" w:hAnsi="TH SarabunPSK" w:cs="TH SarabunPSK"/>
-          <w:sz w:val="32"/>
-          <w:szCs w:val="32"/>
-          <w:cs/>
-        </w:rPr>
-        <w:t>ออน</w:t>
-      </w:r>
-      <w:proofErr w:type="spellEnd"/>
-      <w:r>
-        <w:rPr>
-          <w:rFonts w:ascii="TH SarabunPSK" w:hAnsi="TH SarabunPSK" w:cs="TH SarabunPSK"/>
-          <w:sz w:val="32"/>
-          <w:szCs w:val="32"/>
-          <w:cs/>
-        </w:rPr>
-        <w:t>ไลน์</w:t>
+        <w:t>ระบบจองคิวสอบโปรเจคออนไลน์</w:t>
       </w:r>
       <w:r>
         <w:rPr>
@@ -857,27 +777,7 @@
           <w:szCs w:val="32"/>
           <w:cs/>
         </w:rPr>
-        <w:t>ระบบจองคิวสอบโปรเจค</w:t>
-      </w:r>
-      <w:proofErr w:type="spellStart"/>
-      <w:r>
-        <w:rPr>
-          <w:rFonts w:ascii="TH SarabunPSK" w:hAnsi="TH SarabunPSK" w:cs="TH SarabunPSK"/>
-          <w:sz w:val="32"/>
-          <w:szCs w:val="32"/>
-          <w:cs/>
-        </w:rPr>
-        <w:t>ออน</w:t>
-      </w:r>
-      <w:proofErr w:type="spellEnd"/>
-      <w:r>
-        <w:rPr>
-          <w:rFonts w:ascii="TH SarabunPSK" w:hAnsi="TH SarabunPSK" w:cs="TH SarabunPSK"/>
-          <w:sz w:val="32"/>
-          <w:szCs w:val="32"/>
-          <w:cs/>
-        </w:rPr>
-        <w:t>ไลน์</w:t>
+        <w:t>ระบบจองคิวสอบโปรเจคออนไลน์</w:t>
       </w:r>
       <w:r>
         <w:rPr>
@@ -1107,27 +1007,7 @@
           <w:szCs w:val="32"/>
           <w:cs/>
         </w:rPr>
-        <w:t>ระบบจองคิวสอบโปรเจค</w:t>
-      </w:r>
-      <w:proofErr w:type="spellStart"/>
-      <w:r>
-        <w:rPr>
-          <w:rFonts w:ascii="TH SarabunPSK" w:hAnsi="TH SarabunPSK" w:cs="TH SarabunPSK"/>
-          <w:sz w:val="32"/>
-          <w:szCs w:val="32"/>
-          <w:cs/>
-        </w:rPr>
-        <w:t>ออน</w:t>
-      </w:r>
-      <w:proofErr w:type="spellEnd"/>
-      <w:r>
-        <w:rPr>
-          <w:rFonts w:ascii="TH SarabunPSK" w:hAnsi="TH SarabunPSK" w:cs="TH SarabunPSK"/>
-          <w:sz w:val="32"/>
-          <w:szCs w:val="32"/>
-          <w:cs/>
-        </w:rPr>
-        <w:t>ไลน์</w:t>
+        <w:t>ระบบจองคิวสอบโปรเจคออนไลน์</w:t>
       </w:r>
       <w:r>
         <w:rPr>
@@ -1214,27 +1094,7 @@
           <w:szCs w:val="32"/>
           <w:cs/>
         </w:rPr>
-        <w:t>ระบบจองคิวสอบโปรเจค</w:t>
-      </w:r>
-      <w:proofErr w:type="spellStart"/>
-      <w:r>
-        <w:rPr>
-          <w:rFonts w:ascii="TH SarabunPSK" w:hAnsi="TH SarabunPSK" w:cs="TH SarabunPSK"/>
-          <w:sz w:val="32"/>
-          <w:szCs w:val="32"/>
-          <w:cs/>
-        </w:rPr>
-        <w:t>ออน</w:t>
-      </w:r>
-      <w:proofErr w:type="spellEnd"/>
-      <w:r>
-        <w:rPr>
-          <w:rFonts w:ascii="TH SarabunPSK" w:hAnsi="TH SarabunPSK" w:cs="TH SarabunPSK"/>
-          <w:sz w:val="32"/>
-          <w:szCs w:val="32"/>
-          <w:cs/>
-        </w:rPr>
-        <w:t>ไลน์</w:t>
+        <w:t>ระบบจองคิวสอบโปรเจคออนไลน์</w:t>
       </w:r>
       <w:r>
         <w:rPr>
@@ -1741,7 +1601,9 @@
           <w:szCs w:val="32"/>
         </w:rPr>
       </w:pPr>
-    </w:p>
+      <w:bookmarkStart w:id="0" w:name="_GoBack"/>
+    </w:p>
+    <w:bookmarkEnd w:id="0"/>
     <w:p>
       <w:pPr>
         <w:tabs>
@@ -2085,18 +1947,8 @@
           <w:sz w:val="32"/>
           <w:szCs w:val="32"/>
         </w:rPr>
-        <w:t xml:space="preserve">java </w:t>
-      </w:r>
-      <w:proofErr w:type="spellStart"/>
-      <w:r>
-        <w:rPr>
-          <w:rFonts w:ascii="TH SarabunPSK" w:hAnsi="TH SarabunPSK" w:cs="TH SarabunPSK"/>
-          <w:sz w:val="32"/>
-          <w:szCs w:val="32"/>
-        </w:rPr>
-        <w:t>scirpt</w:t>
-      </w:r>
-      <w:proofErr w:type="spellEnd"/>
+        <w:t>java scirpt</w:t>
+      </w:r>
       <w:r>
         <w:rPr>
           <w:rFonts w:ascii="TH SarabunPSK" w:hAnsi="TH SarabunPSK" w:cs="TH SarabunPSK"/>
@@ -2119,25 +1971,7 @@
           <w:sz w:val="32"/>
           <w:szCs w:val="32"/>
         </w:rPr>
-        <w:t xml:space="preserve"> </w:t>
-      </w:r>
-      <w:proofErr w:type="spellStart"/>
-      <w:r>
-        <w:rPr>
-          <w:rFonts w:ascii="TH SarabunPSK" w:hAnsi="TH SarabunPSK" w:cs="TH SarabunPSK"/>
-          <w:sz w:val="32"/>
-          <w:szCs w:val="32"/>
-        </w:rPr>
-        <w:t>Jquery</w:t>
-      </w:r>
-      <w:proofErr w:type="spellEnd"/>
-      <w:r>
-        <w:rPr>
-          <w:rFonts w:ascii="TH SarabunPSK" w:hAnsi="TH SarabunPSK" w:cs="TH SarabunPSK"/>
-          <w:sz w:val="32"/>
-          <w:szCs w:val="32"/>
-        </w:rPr>
-        <w:t>, C</w:t>
+        <w:t xml:space="preserve"> Jquery, C</w:t>
       </w:r>
       <w:r>
         <w:rPr>
@@ -2169,25 +2003,7 @@
           <w:sz w:val="32"/>
           <w:szCs w:val="32"/>
         </w:rPr>
-        <w:t xml:space="preserve">, </w:t>
-      </w:r>
-      <w:proofErr w:type="spellStart"/>
-      <w:r>
-        <w:rPr>
-          <w:rFonts w:ascii="TH SarabunPSK" w:hAnsi="TH SarabunPSK" w:cs="TH SarabunPSK"/>
-          <w:sz w:val="32"/>
-          <w:szCs w:val="32"/>
-        </w:rPr>
-        <w:t>Mysql</w:t>
-      </w:r>
-      <w:proofErr w:type="spellEnd"/>
-      <w:r>
-        <w:rPr>
-          <w:rFonts w:ascii="TH SarabunPSK" w:hAnsi="TH SarabunPSK" w:cs="TH SarabunPSK"/>
-          <w:sz w:val="32"/>
-          <w:szCs w:val="32"/>
-        </w:rPr>
-        <w:t>, H</w:t>
+        <w:t>, Mysql, H</w:t>
       </w:r>
       <w:r>
         <w:rPr>
@@ -2197,8 +2013,6 @@
         </w:rPr>
         <w:t>TML</w:t>
       </w:r>
-      <w:bookmarkStart w:id="0" w:name="_GoBack"/>
-      <w:bookmarkEnd w:id="0"/>
     </w:p>
     <w:p>
       <w:pPr>
@@ -2304,25 +2118,14 @@
         </w:rPr>
         <w:t>บนอุปกรณ์คอมพิวเตอร์หรือ</w:t>
       </w:r>
-      <w:proofErr w:type="spellStart"/>
-      <w:r>
-        <w:rPr>
-          <w:rFonts w:ascii="TH SarabunPSK" w:hAnsi="TH SarabunPSK" w:cs="TH SarabunPSK"/>
-          <w:sz w:val="32"/>
-          <w:szCs w:val="32"/>
-          <w:cs/>
-        </w:rPr>
-        <w:t>แล็ปท็</w:t>
-      </w:r>
-      <w:proofErr w:type="spellEnd"/>
-      <w:r>
-        <w:rPr>
-          <w:rFonts w:ascii="TH SarabunPSK" w:hAnsi="TH SarabunPSK" w:cs="TH SarabunPSK"/>
-          <w:sz w:val="32"/>
-          <w:szCs w:val="32"/>
-          <w:cs/>
-        </w:rPr>
-        <w:t>อป</w:t>
+      <w:r>
+        <w:rPr>
+          <w:rFonts w:ascii="TH SarabunPSK" w:hAnsi="TH SarabunPSK" w:cs="TH SarabunPSK"/>
+          <w:sz w:val="32"/>
+          <w:szCs w:val="32"/>
+          <w:cs/>
+        </w:rPr>
+        <w:t>แล็ปท็อป</w:t>
       </w:r>
       <w:r>
         <w:rPr>
@@ -2392,25 +2195,14 @@
         </w:rPr>
         <w:t>อุปกรณ์คอมพิวเตอร์หรือ</w:t>
       </w:r>
-      <w:proofErr w:type="spellStart"/>
-      <w:r>
-        <w:rPr>
-          <w:rFonts w:ascii="TH SarabunPSK" w:hAnsi="TH SarabunPSK" w:cs="TH SarabunPSK"/>
-          <w:sz w:val="32"/>
-          <w:szCs w:val="32"/>
-          <w:cs/>
-        </w:rPr>
-        <w:t>แล็ปท็</w:t>
-      </w:r>
-      <w:proofErr w:type="spellEnd"/>
-      <w:r>
-        <w:rPr>
-          <w:rFonts w:ascii="TH SarabunPSK" w:hAnsi="TH SarabunPSK" w:cs="TH SarabunPSK"/>
-          <w:sz w:val="32"/>
-          <w:szCs w:val="32"/>
-          <w:cs/>
-        </w:rPr>
-        <w:t>อป</w:t>
+      <w:r>
+        <w:rPr>
+          <w:rFonts w:ascii="TH SarabunPSK" w:hAnsi="TH SarabunPSK" w:cs="TH SarabunPSK"/>
+          <w:sz w:val="32"/>
+          <w:szCs w:val="32"/>
+          <w:cs/>
+        </w:rPr>
+        <w:t>แล็ปท็อป</w:t>
       </w:r>
       <w:r>
         <w:rPr>
@@ -2425,7 +2217,7 @@
     <w:sectPr>
       <w:pgSz w:w="11907" w:h="16839" w:code="9"/>
       <w:pgMar w:top="2160" w:right="1440" w:bottom="1440" w:left="2160" w:header="1440" w:footer="720" w:gutter="0"/>
-      <w:pgNumType w:start="106"/>
+      <w:pgNumType w:start="108"/>
       <w:cols w:space="720"/>
       <w:docGrid w:linePitch="360"/>
     </w:sectPr>
